--- a/Docs/Semester Project.docx
+++ b/Docs/Semester Project.docx
@@ -5,7 +5,9 @@
     <w:sdt>
       <w:sdtPr>
         <w:rPr>
+          <w:rFonts w:eastAsiaTheme="minorHAnsi"/>
           <w:color w:val="4472C4" w:themeColor="accent1"/>
+          <w:lang w:val="en-PK"/>
         </w:rPr>
         <w:id w:val="-440380826"/>
         <w:docPartObj>
@@ -15,9 +17,7 @@
       </w:sdtPr>
       <w:sdtEndPr>
         <w:rPr>
-          <w:rFonts w:eastAsiaTheme="minorHAnsi"/>
           <w:color w:val="auto"/>
-          <w:lang w:val="en-PK"/>
         </w:rPr>
       </w:sdtEndPr>
       <w:sdtContent>
@@ -51,7 +51,7 @@
                         <pic:cNvPicPr/>
                       </pic:nvPicPr>
                       <pic:blipFill>
-                        <a:blip r:embed="rId4" cstate="print">
+                        <a:blip r:embed="rId5" cstate="print">
                           <a:duotone>
                             <a:schemeClr val="accent1">
                               <a:shade val="45000"/>
@@ -139,7 +139,7 @@
                   <w:sz w:val="72"/>
                   <w:szCs w:val="72"/>
                 </w:rPr>
-                <w:t>Semester project</w:t>
+                <w:t>Smart geyser</w:t>
               </w:r>
             </w:p>
           </w:sdtContent>
@@ -300,7 +300,7 @@
                         <pic:cNvPicPr/>
                       </pic:nvPicPr>
                       <pic:blipFill>
-                        <a:blip r:embed="rId5" cstate="print">
+                        <a:blip r:embed="rId6" cstate="print">
                           <a:duotone>
                             <a:schemeClr val="accent1">
                               <a:shade val="45000"/>
@@ -341,6 +341,1689 @@
         </w:p>
       </w:sdtContent>
     </w:sdt>
+    <w:p>
+      <w:pPr>
+        <w:rPr>
+          <w:lang w:val="en-US"/>
+        </w:rPr>
+      </w:pPr>
+    </w:p>
+    <w:p>
+      <w:pPr>
+        <w:rPr>
+          <w:b/>
+          <w:bCs/>
+          <w:sz w:val="28"/>
+          <w:szCs w:val="28"/>
+          <w:lang w:val="en-US"/>
+        </w:rPr>
+      </w:pPr>
+      <w:r>
+        <w:rPr>
+          <w:b/>
+          <w:bCs/>
+          <w:sz w:val="28"/>
+          <w:szCs w:val="28"/>
+          <w:lang w:val="en-US"/>
+        </w:rPr>
+        <w:t>Project Proposal:</w:t>
+      </w:r>
+    </w:p>
+    <w:p>
+      <w:pPr>
+        <w:rPr>
+          <w:lang w:val="en-US"/>
+        </w:rPr>
+      </w:pPr>
+      <w:r>
+        <w:rPr>
+          <w:lang w:val="en-US"/>
+        </w:rPr>
+        <w:t xml:space="preserve">Create an android application than can communicate with </w:t>
+      </w:r>
+      <w:proofErr w:type="spellStart"/>
+      <w:r>
+        <w:rPr>
+          <w:lang w:val="en-US"/>
+        </w:rPr>
+        <w:t>NodeMCU</w:t>
+      </w:r>
+      <w:proofErr w:type="spellEnd"/>
+      <w:r>
+        <w:rPr>
+          <w:lang w:val="en-US"/>
+        </w:rPr>
+        <w:t xml:space="preserve"> microcontroller over the internet using Google’s Firebase real-time database. The application will control the motor and </w:t>
+      </w:r>
+      <w:proofErr w:type="spellStart"/>
+      <w:r>
+        <w:rPr>
+          <w:lang w:val="en-US"/>
+        </w:rPr>
+        <w:t>leds</w:t>
+      </w:r>
+      <w:proofErr w:type="spellEnd"/>
+      <w:r>
+        <w:rPr>
+          <w:lang w:val="en-US"/>
+        </w:rPr>
+        <w:t xml:space="preserve"> on the microcontroller along with fetching the readings from the temperature sensors. The application will also for </w:t>
+      </w:r>
+      <w:proofErr w:type="gramStart"/>
+      <w:r>
+        <w:rPr>
+          <w:lang w:val="en-US"/>
+        </w:rPr>
+        <w:t>time based</w:t>
+      </w:r>
+      <w:proofErr w:type="gramEnd"/>
+      <w:r>
+        <w:rPr>
+          <w:lang w:val="en-US"/>
+        </w:rPr>
+        <w:t xml:space="preserve"> changes to the microcontroller. </w:t>
+      </w:r>
+    </w:p>
+    <w:p>
+      <w:pPr>
+        <w:rPr>
+          <w:lang w:val="en-US"/>
+        </w:rPr>
+      </w:pPr>
+      <w:r>
+        <w:rPr>
+          <w:b/>
+          <w:bCs/>
+          <w:lang w:val="en-US"/>
+        </w:rPr>
+        <w:t>Note:</w:t>
+      </w:r>
+      <w:r>
+        <w:rPr>
+          <w:lang w:val="en-US"/>
+        </w:rPr>
+        <w:t xml:space="preserve"> This project is part of our Final Year </w:t>
+      </w:r>
+      <w:proofErr w:type="gramStart"/>
+      <w:r>
+        <w:rPr>
+          <w:lang w:val="en-US"/>
+        </w:rPr>
+        <w:t>Project</w:t>
+      </w:r>
+      <w:proofErr w:type="gramEnd"/>
+      <w:r>
+        <w:rPr>
+          <w:lang w:val="en-US"/>
+        </w:rPr>
+        <w:t xml:space="preserve"> so we wish to complete this module in Mobile Application Development course as a semester project.   </w:t>
+      </w:r>
+    </w:p>
+    <w:p>
+      <w:pPr>
+        <w:rPr>
+          <w:lang w:val="en-US"/>
+        </w:rPr>
+      </w:pPr>
+    </w:p>
+    <w:p>
+      <w:pPr>
+        <w:rPr>
+          <w:b/>
+          <w:bCs/>
+          <w:sz w:val="28"/>
+          <w:szCs w:val="28"/>
+          <w:lang w:val="en-US"/>
+        </w:rPr>
+      </w:pPr>
+      <w:r>
+        <w:rPr>
+          <w:b/>
+          <w:bCs/>
+          <w:sz w:val="28"/>
+          <w:szCs w:val="28"/>
+          <w:lang w:val="en-US"/>
+        </w:rPr>
+        <w:t>Module</w:t>
+      </w:r>
+      <w:r>
+        <w:rPr>
+          <w:b/>
+          <w:bCs/>
+          <w:sz w:val="28"/>
+          <w:szCs w:val="28"/>
+          <w:lang w:val="en-US"/>
+        </w:rPr>
+        <w:t>s:</w:t>
+      </w:r>
+    </w:p>
+    <w:p>
+      <w:pPr>
+        <w:rPr>
+          <w:lang w:val="en-US"/>
+        </w:rPr>
+      </w:pPr>
+      <w:r>
+        <w:rPr>
+          <w:lang w:val="en-US"/>
+        </w:rPr>
+        <w:t>Following are the modules of the project:</w:t>
+      </w:r>
+    </w:p>
+    <w:p>
+      <w:pPr>
+        <w:pStyle w:val="ListParagraph"/>
+        <w:numPr>
+          <w:ilvl w:val="0"/>
+          <w:numId w:val="1"/>
+        </w:numPr>
+        <w:rPr>
+          <w:lang w:val="en-US"/>
+        </w:rPr>
+      </w:pPr>
+      <w:r>
+        <w:rPr>
+          <w:lang w:val="en-US"/>
+        </w:rPr>
+        <w:t xml:space="preserve">Login </w:t>
+      </w:r>
+    </w:p>
+    <w:p>
+      <w:pPr>
+        <w:pStyle w:val="ListParagraph"/>
+        <w:numPr>
+          <w:ilvl w:val="0"/>
+          <w:numId w:val="1"/>
+        </w:numPr>
+        <w:rPr>
+          <w:lang w:val="en-US"/>
+        </w:rPr>
+      </w:pPr>
+      <w:r>
+        <w:rPr>
+          <w:lang w:val="en-US"/>
+        </w:rPr>
+        <w:t>Signup</w:t>
+      </w:r>
+    </w:p>
+    <w:p>
+      <w:pPr>
+        <w:pStyle w:val="ListParagraph"/>
+        <w:numPr>
+          <w:ilvl w:val="0"/>
+          <w:numId w:val="1"/>
+        </w:numPr>
+        <w:rPr>
+          <w:lang w:val="en-US"/>
+        </w:rPr>
+      </w:pPr>
+      <w:r>
+        <w:rPr>
+          <w:lang w:val="en-US"/>
+        </w:rPr>
+        <w:t>Dashboard View and Control</w:t>
+      </w:r>
+    </w:p>
+    <w:p>
+      <w:pPr>
+        <w:pStyle w:val="ListParagraph"/>
+        <w:numPr>
+          <w:ilvl w:val="0"/>
+          <w:numId w:val="1"/>
+        </w:numPr>
+        <w:rPr>
+          <w:lang w:val="en-US"/>
+        </w:rPr>
+      </w:pPr>
+      <w:r>
+        <w:rPr>
+          <w:lang w:val="en-US"/>
+        </w:rPr>
+        <w:t>Firebase Database design</w:t>
+      </w:r>
+    </w:p>
+    <w:p>
+      <w:pPr>
+        <w:pStyle w:val="ListParagraph"/>
+        <w:numPr>
+          <w:ilvl w:val="0"/>
+          <w:numId w:val="1"/>
+        </w:numPr>
+        <w:rPr>
+          <w:lang w:val="en-US"/>
+        </w:rPr>
+      </w:pPr>
+      <w:r>
+        <w:rPr>
+          <w:lang w:val="en-US"/>
+        </w:rPr>
+        <w:t>Firebase Database connection</w:t>
+      </w:r>
+    </w:p>
+    <w:p>
+      <w:pPr>
+        <w:pStyle w:val="ListParagraph"/>
+        <w:numPr>
+          <w:ilvl w:val="0"/>
+          <w:numId w:val="1"/>
+        </w:numPr>
+        <w:rPr>
+          <w:lang w:val="en-US"/>
+        </w:rPr>
+      </w:pPr>
+      <w:r>
+        <w:rPr>
+          <w:lang w:val="en-US"/>
+        </w:rPr>
+        <w:t>Scheduling</w:t>
+      </w:r>
+    </w:p>
+    <w:p>
+      <w:pPr>
+        <w:rPr>
+          <w:lang w:val="en-US"/>
+        </w:rPr>
+      </w:pPr>
+    </w:p>
+    <w:p>
+      <w:pPr>
+        <w:rPr>
+          <w:lang w:val="en-US"/>
+        </w:rPr>
+      </w:pPr>
+    </w:p>
+    <w:p>
+      <w:pPr>
+        <w:rPr>
+          <w:lang w:val="en-US"/>
+        </w:rPr>
+      </w:pPr>
+    </w:p>
+    <w:p>
+      <w:pPr>
+        <w:rPr>
+          <w:lang w:val="en-US"/>
+        </w:rPr>
+      </w:pPr>
+    </w:p>
+    <w:p>
+      <w:pPr>
+        <w:rPr>
+          <w:lang w:val="en-US"/>
+        </w:rPr>
+      </w:pPr>
+    </w:p>
+    <w:p>
+      <w:pPr>
+        <w:rPr>
+          <w:lang w:val="en-US"/>
+        </w:rPr>
+      </w:pPr>
+    </w:p>
+    <w:p>
+      <w:pPr>
+        <w:rPr>
+          <w:lang w:val="en-US"/>
+        </w:rPr>
+      </w:pPr>
+    </w:p>
+    <w:p>
+      <w:pPr>
+        <w:rPr>
+          <w:lang w:val="en-US"/>
+        </w:rPr>
+      </w:pPr>
+    </w:p>
+    <w:p>
+      <w:pPr>
+        <w:rPr>
+          <w:lang w:val="en-US"/>
+        </w:rPr>
+      </w:pPr>
+    </w:p>
+    <w:p>
+      <w:pPr>
+        <w:rPr>
+          <w:lang w:val="en-US"/>
+        </w:rPr>
+      </w:pPr>
+    </w:p>
+    <w:p>
+      <w:pPr>
+        <w:rPr>
+          <w:lang w:val="en-US"/>
+        </w:rPr>
+      </w:pPr>
+    </w:p>
+    <w:p>
+      <w:pPr>
+        <w:rPr>
+          <w:lang w:val="en-US"/>
+        </w:rPr>
+      </w:pPr>
+    </w:p>
+    <w:p>
+      <w:pPr>
+        <w:rPr>
+          <w:lang w:val="en-US"/>
+        </w:rPr>
+      </w:pPr>
+    </w:p>
+    <w:p>
+      <w:pPr>
+        <w:rPr>
+          <w:lang w:val="en-US"/>
+        </w:rPr>
+      </w:pPr>
+    </w:p>
+    <w:p>
+      <w:pPr>
+        <w:rPr>
+          <w:lang w:val="en-US"/>
+        </w:rPr>
+      </w:pPr>
+    </w:p>
+    <w:p>
+      <w:pPr>
+        <w:rPr>
+          <w:lang w:val="en-US"/>
+        </w:rPr>
+      </w:pPr>
+    </w:p>
+    <w:p>
+      <w:pPr>
+        <w:rPr>
+          <w:b/>
+          <w:bCs/>
+          <w:sz w:val="28"/>
+          <w:szCs w:val="28"/>
+          <w:lang w:val="en-US"/>
+        </w:rPr>
+      </w:pPr>
+      <w:r>
+        <w:rPr>
+          <w:b/>
+          <w:bCs/>
+          <w:sz w:val="28"/>
+          <w:szCs w:val="28"/>
+          <w:lang w:val="en-US"/>
+        </w:rPr>
+        <w:lastRenderedPageBreak/>
+        <w:t>Module Distribution:</w:t>
+      </w:r>
+    </w:p>
+    <w:p>
+      <w:pPr>
+        <w:pStyle w:val="ListParagraph"/>
+        <w:numPr>
+          <w:ilvl w:val="0"/>
+          <w:numId w:val="2"/>
+        </w:numPr>
+        <w:rPr>
+          <w:b/>
+          <w:bCs/>
+          <w:sz w:val="28"/>
+          <w:szCs w:val="28"/>
+          <w:lang w:val="en-US"/>
+        </w:rPr>
+      </w:pPr>
+      <w:r>
+        <w:rPr>
+          <w:b/>
+          <w:bCs/>
+          <w:sz w:val="28"/>
+          <w:szCs w:val="28"/>
+          <w:lang w:val="en-US"/>
+        </w:rPr>
+        <w:t>Ahsan Usman</w:t>
+      </w:r>
+    </w:p>
+    <w:p>
+      <w:pPr>
+        <w:jc w:val="center"/>
+        <w:rPr>
+          <w:rFonts w:ascii="Arial" w:hAnsi="Arial" w:cs="Arial"/>
+          <w:b/>
+          <w:sz w:val="28"/>
+        </w:rPr>
+      </w:pPr>
+      <w:r>
+        <w:rPr>
+          <w:rFonts w:ascii="Arial" w:hAnsi="Arial" w:cs="Arial"/>
+          <w:b/>
+          <w:sz w:val="28"/>
+        </w:rPr>
+        <w:t xml:space="preserve">Splash Screen </w:t>
+      </w:r>
+    </w:p>
+    <w:p>
+      <w:pPr>
+        <w:jc w:val="center"/>
+        <w:rPr>
+          <w:b/>
+        </w:rPr>
+      </w:pPr>
+      <w:r>
+        <w:rPr>
+          <w:b/>
+          <w:noProof/>
+        </w:rPr>
+        <w:drawing>
+          <wp:inline distT="0" distB="0" distL="0" distR="0" wp14:anchorId="09A59BD2" wp14:editId="31577778">
+            <wp:extent cx="2529840" cy="5480897"/>
+            <wp:effectExtent l="0" t="0" r="3810" b="5715"/>
+            <wp:docPr id="5" name="Picture 5"/>
+            <wp:cNvGraphicFramePr>
+              <a:graphicFrameLocks xmlns:a="http://schemas.openxmlformats.org/drawingml/2006/main" noChangeAspect="1"/>
+            </wp:cNvGraphicFramePr>
+            <a:graphic xmlns:a="http://schemas.openxmlformats.org/drawingml/2006/main">
+              <a:graphicData uri="http://schemas.openxmlformats.org/drawingml/2006/picture">
+                <pic:pic xmlns:pic="http://schemas.openxmlformats.org/drawingml/2006/picture">
+                  <pic:nvPicPr>
+                    <pic:cNvPr id="5" name="welcome screen.jpeg"/>
+                    <pic:cNvPicPr/>
+                  </pic:nvPicPr>
+                  <pic:blipFill>
+                    <a:blip r:embed="rId7">
+                      <a:extLst>
+                        <a:ext uri="{28A0092B-C50C-407E-A947-70E740481C1C}">
+                          <a14:useLocalDpi xmlns:a14="http://schemas.microsoft.com/office/drawing/2010/main" val="0"/>
+                        </a:ext>
+                      </a:extLst>
+                    </a:blip>
+                    <a:stretch>
+                      <a:fillRect/>
+                    </a:stretch>
+                  </pic:blipFill>
+                  <pic:spPr>
+                    <a:xfrm>
+                      <a:off x="0" y="0"/>
+                      <a:ext cx="2529840" cy="5480897"/>
+                    </a:xfrm>
+                    <a:prstGeom prst="rect">
+                      <a:avLst/>
+                    </a:prstGeom>
+                  </pic:spPr>
+                </pic:pic>
+              </a:graphicData>
+            </a:graphic>
+          </wp:inline>
+        </w:drawing>
+      </w:r>
+    </w:p>
+    <w:p>
+      <w:pPr>
+        <w:rPr>
+          <w:rFonts w:ascii="Arial" w:hAnsi="Arial" w:cs="Arial"/>
+          <w:color w:val="202124"/>
+          <w:sz w:val="24"/>
+          <w:shd w:val="clear" w:color="auto" w:fill="FFFFFF"/>
+        </w:rPr>
+      </w:pPr>
+      <w:r>
+        <w:rPr>
+          <w:rFonts w:ascii="Arial" w:hAnsi="Arial" w:cs="Arial"/>
+          <w:color w:val="202124"/>
+          <w:sz w:val="24"/>
+          <w:shd w:val="clear" w:color="auto" w:fill="FFFFFF"/>
+        </w:rPr>
+        <w:t xml:space="preserve">It is a graphical control element consisting of a window that contains a logo and the name of the application, it will appear when application will be </w:t>
+      </w:r>
+      <w:proofErr w:type="gramStart"/>
+      <w:r>
+        <w:rPr>
+          <w:rFonts w:ascii="Arial" w:hAnsi="Arial" w:cs="Arial"/>
+          <w:color w:val="202124"/>
+          <w:sz w:val="24"/>
+          <w:shd w:val="clear" w:color="auto" w:fill="FFFFFF"/>
+        </w:rPr>
+        <w:t>launched</w:t>
+      </w:r>
+      <w:proofErr w:type="gramEnd"/>
+      <w:r>
+        <w:rPr>
+          <w:rFonts w:ascii="Arial" w:hAnsi="Arial" w:cs="Arial"/>
+          <w:color w:val="202124"/>
+          <w:sz w:val="24"/>
+          <w:shd w:val="clear" w:color="auto" w:fill="FFFFFF"/>
+        </w:rPr>
+        <w:t xml:space="preserve"> and it will be displayed for 4 seconds.</w:t>
+      </w:r>
+    </w:p>
+    <w:p>
+      <w:pPr>
+        <w:rPr>
+          <w:rFonts w:ascii="Arial" w:hAnsi="Arial" w:cs="Arial"/>
+          <w:sz w:val="24"/>
+        </w:rPr>
+      </w:pPr>
+      <w:r>
+        <w:rPr>
+          <w:rFonts w:ascii="Arial" w:hAnsi="Arial" w:cs="Arial"/>
+          <w:b/>
+          <w:sz w:val="24"/>
+        </w:rPr>
+        <w:t xml:space="preserve">Reviewed </w:t>
+      </w:r>
+      <w:proofErr w:type="gramStart"/>
+      <w:r>
+        <w:rPr>
+          <w:rFonts w:ascii="Arial" w:hAnsi="Arial" w:cs="Arial"/>
+          <w:b/>
+          <w:sz w:val="24"/>
+        </w:rPr>
+        <w:t>by:</w:t>
+      </w:r>
+      <w:proofErr w:type="gramEnd"/>
+      <w:r>
+        <w:rPr>
+          <w:rFonts w:ascii="Arial" w:hAnsi="Arial" w:cs="Arial"/>
+          <w:b/>
+          <w:sz w:val="24"/>
+        </w:rPr>
+        <w:t xml:space="preserve"> </w:t>
+      </w:r>
+      <w:r>
+        <w:rPr>
+          <w:rFonts w:ascii="Arial" w:hAnsi="Arial" w:cs="Arial"/>
+          <w:sz w:val="24"/>
+        </w:rPr>
+        <w:t>Waleed Afandi, Shamir Afridi</w:t>
+      </w:r>
+    </w:p>
+    <w:p>
+      <w:pPr>
+        <w:rPr>
+          <w:rFonts w:ascii="Arial" w:hAnsi="Arial" w:cs="Arial"/>
+          <w:sz w:val="24"/>
+        </w:rPr>
+      </w:pPr>
+    </w:p>
+    <w:p>
+      <w:pPr>
+        <w:rPr>
+          <w:rFonts w:ascii="Arial" w:hAnsi="Arial" w:cs="Arial"/>
+          <w:sz w:val="24"/>
+        </w:rPr>
+      </w:pPr>
+    </w:p>
+    <w:p>
+      <w:pPr>
+        <w:rPr>
+          <w:rFonts w:ascii="Arial" w:hAnsi="Arial" w:cs="Arial"/>
+          <w:sz w:val="24"/>
+        </w:rPr>
+      </w:pPr>
+    </w:p>
+    <w:p>
+      <w:pPr>
+        <w:rPr>
+          <w:rFonts w:ascii="Arial" w:hAnsi="Arial" w:cs="Arial"/>
+          <w:sz w:val="24"/>
+        </w:rPr>
+      </w:pPr>
+    </w:p>
+    <w:p>
+      <w:pPr>
+        <w:jc w:val="center"/>
+        <w:rPr>
+          <w:rFonts w:ascii="Arial" w:hAnsi="Arial" w:cs="Arial"/>
+          <w:b/>
+          <w:sz w:val="28"/>
+        </w:rPr>
+      </w:pPr>
+      <w:r>
+        <w:rPr>
+          <w:rFonts w:ascii="Arial" w:hAnsi="Arial" w:cs="Arial"/>
+          <w:b/>
+          <w:sz w:val="28"/>
+        </w:rPr>
+        <w:lastRenderedPageBreak/>
+        <w:t xml:space="preserve">Login </w:t>
+      </w:r>
+    </w:p>
+    <w:p>
+      <w:pPr>
+        <w:jc w:val="center"/>
+        <w:rPr>
+          <w:rFonts w:ascii="Arial" w:hAnsi="Arial" w:cs="Arial"/>
+          <w:b/>
+          <w:sz w:val="28"/>
+        </w:rPr>
+      </w:pPr>
+      <w:r>
+        <w:br w:type="textWrapping" w:clear="all"/>
+      </w:r>
+      <w:r>
+        <w:rPr>
+          <w:noProof/>
+        </w:rPr>
+        <w:drawing>
+          <wp:inline distT="0" distB="0" distL="0" distR="0" wp14:anchorId="038F0892" wp14:editId="21487194">
+            <wp:extent cx="2453640" cy="5315809"/>
+            <wp:effectExtent l="0" t="0" r="3810" b="0"/>
+            <wp:docPr id="2" name="Picture 2"/>
+            <wp:cNvGraphicFramePr>
+              <a:graphicFrameLocks xmlns:a="http://schemas.openxmlformats.org/drawingml/2006/main" noChangeAspect="1"/>
+            </wp:cNvGraphicFramePr>
+            <a:graphic xmlns:a="http://schemas.openxmlformats.org/drawingml/2006/main">
+              <a:graphicData uri="http://schemas.openxmlformats.org/drawingml/2006/picture">
+                <pic:pic xmlns:pic="http://schemas.openxmlformats.org/drawingml/2006/picture">
+                  <pic:nvPicPr>
+                    <pic:cNvPr id="2" name="login.jpeg"/>
+                    <pic:cNvPicPr/>
+                  </pic:nvPicPr>
+                  <pic:blipFill>
+                    <a:blip r:embed="rId8">
+                      <a:extLst>
+                        <a:ext uri="{28A0092B-C50C-407E-A947-70E740481C1C}">
+                          <a14:useLocalDpi xmlns:a14="http://schemas.microsoft.com/office/drawing/2010/main" val="0"/>
+                        </a:ext>
+                      </a:extLst>
+                    </a:blip>
+                    <a:stretch>
+                      <a:fillRect/>
+                    </a:stretch>
+                  </pic:blipFill>
+                  <pic:spPr>
+                    <a:xfrm>
+                      <a:off x="0" y="0"/>
+                      <a:ext cx="2464150" cy="5338579"/>
+                    </a:xfrm>
+                    <a:prstGeom prst="rect">
+                      <a:avLst/>
+                    </a:prstGeom>
+                  </pic:spPr>
+                </pic:pic>
+              </a:graphicData>
+            </a:graphic>
+          </wp:inline>
+        </w:drawing>
+      </w:r>
+    </w:p>
+    <w:p>
+      <w:pPr>
+        <w:jc w:val="center"/>
+      </w:pPr>
+    </w:p>
+    <w:p>
+      <w:pPr>
+        <w:rPr>
+          <w:rFonts w:ascii="Arial" w:hAnsi="Arial" w:cs="Arial"/>
+          <w:color w:val="000000" w:themeColor="text1"/>
+          <w:sz w:val="24"/>
+          <w:shd w:val="clear" w:color="auto" w:fill="FFFFFF"/>
+        </w:rPr>
+      </w:pPr>
+      <w:r>
+        <w:rPr>
+          <w:rFonts w:ascii="Arial" w:hAnsi="Arial" w:cs="Arial"/>
+          <w:color w:val="000000" w:themeColor="text1"/>
+          <w:sz w:val="24"/>
+          <w:shd w:val="clear" w:color="auto" w:fill="FFFFFF"/>
+        </w:rPr>
+        <w:t>The login activity will provide set of credentials used to authenticate a user.it consist of Email address and </w:t>
+      </w:r>
+      <w:hyperlink r:id="rId9" w:history="1">
+        <w:r>
+          <w:rPr>
+            <w:rStyle w:val="Hyperlink"/>
+            <w:rFonts w:ascii="Arial" w:hAnsi="Arial" w:cs="Arial"/>
+            <w:color w:val="000000" w:themeColor="text1"/>
+            <w:sz w:val="24"/>
+            <w:bdr w:val="none" w:sz="0" w:space="0" w:color="auto" w:frame="1"/>
+            <w:shd w:val="clear" w:color="auto" w:fill="FFFFFF"/>
+          </w:rPr>
+          <w:t>password</w:t>
+        </w:r>
+      </w:hyperlink>
+      <w:r>
+        <w:rPr>
+          <w:rFonts w:ascii="Arial" w:hAnsi="Arial" w:cs="Arial"/>
+          <w:color w:val="000000" w:themeColor="text1"/>
+          <w:sz w:val="24"/>
+          <w:shd w:val="clear" w:color="auto" w:fill="FFFFFF"/>
+        </w:rPr>
+        <w:t xml:space="preserve">.it is a security measure designed to prevent unauthorized access to data. If the </w:t>
+      </w:r>
+      <w:proofErr w:type="gramStart"/>
+      <w:r>
+        <w:rPr>
+          <w:rFonts w:ascii="Arial" w:hAnsi="Arial" w:cs="Arial"/>
+          <w:color w:val="000000" w:themeColor="text1"/>
+          <w:sz w:val="24"/>
+          <w:shd w:val="clear" w:color="auto" w:fill="FFFFFF"/>
+        </w:rPr>
+        <w:t>user name</w:t>
+      </w:r>
+      <w:proofErr w:type="gramEnd"/>
+      <w:r>
+        <w:rPr>
+          <w:rFonts w:ascii="Arial" w:hAnsi="Arial" w:cs="Arial"/>
+          <w:color w:val="000000" w:themeColor="text1"/>
+          <w:sz w:val="24"/>
+          <w:shd w:val="clear" w:color="auto" w:fill="FFFFFF"/>
+        </w:rPr>
+        <w:t xml:space="preserve"> and password does not match a user account, the user cannot access the app.</w:t>
+      </w:r>
+    </w:p>
+    <w:p>
+      <w:pPr>
+        <w:rPr>
+          <w:rFonts w:ascii="Arial" w:hAnsi="Arial" w:cs="Arial"/>
+          <w:sz w:val="28"/>
+        </w:rPr>
+      </w:pPr>
+      <w:r>
+        <w:rPr>
+          <w:rFonts w:ascii="Arial" w:hAnsi="Arial" w:cs="Arial"/>
+          <w:b/>
+          <w:sz w:val="24"/>
+        </w:rPr>
+        <w:t xml:space="preserve">Reviewed </w:t>
+      </w:r>
+      <w:proofErr w:type="gramStart"/>
+      <w:r>
+        <w:rPr>
+          <w:rFonts w:ascii="Arial" w:hAnsi="Arial" w:cs="Arial"/>
+          <w:b/>
+          <w:sz w:val="24"/>
+        </w:rPr>
+        <w:t>by:</w:t>
+      </w:r>
+      <w:proofErr w:type="gramEnd"/>
+      <w:r>
+        <w:rPr>
+          <w:rFonts w:ascii="Arial" w:hAnsi="Arial" w:cs="Arial"/>
+          <w:b/>
+          <w:sz w:val="24"/>
+        </w:rPr>
+        <w:t xml:space="preserve"> </w:t>
+      </w:r>
+      <w:r>
+        <w:rPr>
+          <w:rFonts w:ascii="Arial" w:hAnsi="Arial" w:cs="Arial"/>
+          <w:sz w:val="24"/>
+        </w:rPr>
+        <w:t>Waleed Afandi, Shamir Afridi</w:t>
+      </w:r>
+    </w:p>
+    <w:p>
+      <w:pPr>
+        <w:rPr>
+          <w:rFonts w:ascii="Arial" w:hAnsi="Arial" w:cs="Arial"/>
+          <w:color w:val="000000" w:themeColor="text1"/>
+          <w:sz w:val="24"/>
+          <w:shd w:val="clear" w:color="auto" w:fill="FFFFFF"/>
+        </w:rPr>
+      </w:pPr>
+    </w:p>
+    <w:p>
+      <w:pPr>
+        <w:rPr>
+          <w:rFonts w:ascii="Arial" w:hAnsi="Arial" w:cs="Arial"/>
+          <w:color w:val="000000" w:themeColor="text1"/>
+          <w:shd w:val="clear" w:color="auto" w:fill="FFFFFF"/>
+        </w:rPr>
+      </w:pPr>
+    </w:p>
+    <w:p>
+      <w:pPr>
+        <w:rPr>
+          <w:rFonts w:ascii="Arial" w:hAnsi="Arial" w:cs="Arial"/>
+          <w:color w:val="000000" w:themeColor="text1"/>
+          <w:shd w:val="clear" w:color="auto" w:fill="FFFFFF"/>
+        </w:rPr>
+      </w:pPr>
+    </w:p>
+    <w:p>
+      <w:pPr>
+        <w:rPr>
+          <w:rFonts w:ascii="Arial" w:hAnsi="Arial" w:cs="Arial"/>
+          <w:color w:val="000000" w:themeColor="text1"/>
+          <w:shd w:val="clear" w:color="auto" w:fill="FFFFFF"/>
+        </w:rPr>
+      </w:pPr>
+    </w:p>
+    <w:p>
+      <w:pPr>
+        <w:rPr>
+          <w:rFonts w:ascii="Arial" w:hAnsi="Arial" w:cs="Arial"/>
+          <w:color w:val="000000" w:themeColor="text1"/>
+          <w:shd w:val="clear" w:color="auto" w:fill="FFFFFF"/>
+        </w:rPr>
+      </w:pPr>
+    </w:p>
+    <w:p>
+      <w:pPr>
+        <w:jc w:val="center"/>
+        <w:rPr>
+          <w:rFonts w:ascii="Arial" w:hAnsi="Arial" w:cs="Arial"/>
+          <w:b/>
+          <w:color w:val="000000" w:themeColor="text1"/>
+          <w:sz w:val="28"/>
+          <w:shd w:val="clear" w:color="auto" w:fill="FFFFFF"/>
+        </w:rPr>
+      </w:pPr>
+      <w:r>
+        <w:rPr>
+          <w:rFonts w:ascii="Arial" w:hAnsi="Arial" w:cs="Arial"/>
+          <w:b/>
+          <w:color w:val="000000" w:themeColor="text1"/>
+          <w:sz w:val="28"/>
+          <w:shd w:val="clear" w:color="auto" w:fill="FFFFFF"/>
+        </w:rPr>
+        <w:lastRenderedPageBreak/>
+        <w:t>Sign up / create account</w:t>
+      </w:r>
+    </w:p>
+    <w:p>
+      <w:pPr>
+        <w:jc w:val="center"/>
+        <w:rPr>
+          <w:rFonts w:ascii="Arial" w:hAnsi="Arial" w:cs="Arial"/>
+          <w:b/>
+          <w:color w:val="000000" w:themeColor="text1"/>
+          <w:sz w:val="28"/>
+        </w:rPr>
+      </w:pPr>
+    </w:p>
+    <w:p>
+      <w:pPr>
+        <w:jc w:val="center"/>
+      </w:pPr>
+      <w:r>
+        <w:rPr>
+          <w:noProof/>
+        </w:rPr>
+        <w:drawing>
+          <wp:inline distT="0" distB="0" distL="0" distR="0" wp14:anchorId="7339F881" wp14:editId="11FF607B">
+            <wp:extent cx="2395209" cy="5189220"/>
+            <wp:effectExtent l="0" t="0" r="5715" b="0"/>
+            <wp:docPr id="3" name="Picture 3"/>
+            <wp:cNvGraphicFramePr>
+              <a:graphicFrameLocks xmlns:a="http://schemas.openxmlformats.org/drawingml/2006/main" noChangeAspect="1"/>
+            </wp:cNvGraphicFramePr>
+            <a:graphic xmlns:a="http://schemas.openxmlformats.org/drawingml/2006/main">
+              <a:graphicData uri="http://schemas.openxmlformats.org/drawingml/2006/picture">
+                <pic:pic xmlns:pic="http://schemas.openxmlformats.org/drawingml/2006/picture">
+                  <pic:nvPicPr>
+                    <pic:cNvPr id="3" name="signup.jpeg"/>
+                    <pic:cNvPicPr/>
+                  </pic:nvPicPr>
+                  <pic:blipFill>
+                    <a:blip r:embed="rId10">
+                      <a:extLst>
+                        <a:ext uri="{28A0092B-C50C-407E-A947-70E740481C1C}">
+                          <a14:useLocalDpi xmlns:a14="http://schemas.microsoft.com/office/drawing/2010/main" val="0"/>
+                        </a:ext>
+                      </a:extLst>
+                    </a:blip>
+                    <a:stretch>
+                      <a:fillRect/>
+                    </a:stretch>
+                  </pic:blipFill>
+                  <pic:spPr>
+                    <a:xfrm>
+                      <a:off x="0" y="0"/>
+                      <a:ext cx="2404509" cy="5209369"/>
+                    </a:xfrm>
+                    <a:prstGeom prst="rect">
+                      <a:avLst/>
+                    </a:prstGeom>
+                  </pic:spPr>
+                </pic:pic>
+              </a:graphicData>
+            </a:graphic>
+          </wp:inline>
+        </w:drawing>
+      </w:r>
+    </w:p>
+    <w:p>
+      <w:pPr>
+        <w:jc w:val="center"/>
+      </w:pPr>
+    </w:p>
+    <w:p>
+      <w:pPr>
+        <w:rPr>
+          <w:rFonts w:ascii="Arial" w:hAnsi="Arial" w:cs="Arial"/>
+          <w:sz w:val="24"/>
+        </w:rPr>
+      </w:pPr>
+      <w:r>
+        <w:rPr>
+          <w:rFonts w:ascii="Arial" w:hAnsi="Arial" w:cs="Arial"/>
+          <w:sz w:val="24"/>
+        </w:rPr>
+        <w:t xml:space="preserve">User of the app </w:t>
+      </w:r>
+      <w:proofErr w:type="gramStart"/>
+      <w:r>
+        <w:rPr>
+          <w:rFonts w:ascii="Arial" w:hAnsi="Arial" w:cs="Arial"/>
+          <w:sz w:val="24"/>
+        </w:rPr>
+        <w:t>have the ability to</w:t>
+      </w:r>
+      <w:proofErr w:type="gramEnd"/>
+      <w:r>
+        <w:rPr>
+          <w:rFonts w:ascii="Arial" w:hAnsi="Arial" w:cs="Arial"/>
+          <w:sz w:val="24"/>
+        </w:rPr>
+        <w:t xml:space="preserve"> create an account to have access to the application, sign up activity will start when user press (create an account) button from login activity. The user will have to provide name, </w:t>
+      </w:r>
+      <w:proofErr w:type="gramStart"/>
+      <w:r>
+        <w:rPr>
+          <w:rFonts w:ascii="Arial" w:hAnsi="Arial" w:cs="Arial"/>
+          <w:sz w:val="24"/>
+        </w:rPr>
+        <w:t>email</w:t>
+      </w:r>
+      <w:proofErr w:type="gramEnd"/>
+      <w:r>
+        <w:rPr>
+          <w:rFonts w:ascii="Arial" w:hAnsi="Arial" w:cs="Arial"/>
+          <w:sz w:val="24"/>
+        </w:rPr>
+        <w:t xml:space="preserve"> and password to register and after pressing signup button the user will have his own account and can access the application by providing credentials in the login activity.</w:t>
+      </w:r>
+    </w:p>
+    <w:p>
+      <w:pPr>
+        <w:rPr>
+          <w:rFonts w:ascii="Arial" w:hAnsi="Arial" w:cs="Arial"/>
+          <w:sz w:val="28"/>
+        </w:rPr>
+      </w:pPr>
+      <w:r>
+        <w:rPr>
+          <w:rFonts w:ascii="Arial" w:hAnsi="Arial" w:cs="Arial"/>
+          <w:b/>
+          <w:sz w:val="24"/>
+        </w:rPr>
+        <w:t xml:space="preserve">Reviewed </w:t>
+      </w:r>
+      <w:proofErr w:type="gramStart"/>
+      <w:r>
+        <w:rPr>
+          <w:rFonts w:ascii="Arial" w:hAnsi="Arial" w:cs="Arial"/>
+          <w:b/>
+          <w:sz w:val="24"/>
+        </w:rPr>
+        <w:t>by:</w:t>
+      </w:r>
+      <w:proofErr w:type="gramEnd"/>
+      <w:r>
+        <w:rPr>
+          <w:rFonts w:ascii="Arial" w:hAnsi="Arial" w:cs="Arial"/>
+          <w:b/>
+          <w:sz w:val="24"/>
+        </w:rPr>
+        <w:t xml:space="preserve"> </w:t>
+      </w:r>
+      <w:r>
+        <w:rPr>
+          <w:rFonts w:ascii="Arial" w:hAnsi="Arial" w:cs="Arial"/>
+          <w:sz w:val="24"/>
+        </w:rPr>
+        <w:t>Waleed Afandi, Shamir Afridi</w:t>
+      </w:r>
+    </w:p>
+    <w:p>
+      <w:pPr>
+        <w:rPr>
+          <w:rFonts w:ascii="Arial" w:hAnsi="Arial" w:cs="Arial"/>
+          <w:sz w:val="24"/>
+        </w:rPr>
+      </w:pPr>
+    </w:p>
+    <w:p>
+      <w:pPr>
+        <w:rPr>
+          <w:rFonts w:ascii="Arial" w:hAnsi="Arial" w:cs="Arial"/>
+          <w:sz w:val="24"/>
+        </w:rPr>
+      </w:pPr>
+    </w:p>
+    <w:p>
+      <w:pPr>
+        <w:rPr>
+          <w:rFonts w:ascii="Arial" w:hAnsi="Arial" w:cs="Arial"/>
+          <w:sz w:val="24"/>
+        </w:rPr>
+      </w:pPr>
+    </w:p>
+    <w:p>
+      <w:pPr>
+        <w:rPr>
+          <w:sz w:val="28"/>
+          <w:szCs w:val="28"/>
+          <w:lang w:val="en-US"/>
+        </w:rPr>
+      </w:pPr>
+    </w:p>
+    <w:p>
+      <w:pPr>
+        <w:pStyle w:val="ListParagraph"/>
+        <w:numPr>
+          <w:ilvl w:val="0"/>
+          <w:numId w:val="2"/>
+        </w:numPr>
+        <w:rPr>
+          <w:b/>
+          <w:bCs/>
+          <w:sz w:val="28"/>
+          <w:szCs w:val="28"/>
+        </w:rPr>
+      </w:pPr>
+      <w:r>
+        <w:rPr>
+          <w:b/>
+          <w:bCs/>
+          <w:sz w:val="28"/>
+          <w:szCs w:val="28"/>
+          <w:lang w:val="en-US"/>
+        </w:rPr>
+        <w:lastRenderedPageBreak/>
+        <w:t>Shamir Afridi</w:t>
+      </w:r>
+    </w:p>
+    <w:p>
+      <w:pPr>
+        <w:rPr>
+          <w:b/>
+          <w:bCs/>
+          <w:sz w:val="28"/>
+          <w:szCs w:val="28"/>
+        </w:rPr>
+      </w:pPr>
+      <w:r>
+        <w:rPr>
+          <w:b/>
+          <w:bCs/>
+          <w:sz w:val="28"/>
+          <w:szCs w:val="28"/>
+        </w:rPr>
+        <w:t>Dashboard Development:</w:t>
+      </w:r>
+    </w:p>
+    <w:p>
+      <w:r>
+        <w:t xml:space="preserve">My work is to integrate these components to firebase and set values to firebase so when a user </w:t>
+      </w:r>
+      <w:proofErr w:type="gramStart"/>
+      <w:r>
+        <w:t>select</w:t>
+      </w:r>
+      <w:proofErr w:type="gramEnd"/>
+      <w:r>
+        <w:t xml:space="preserve"> an option functions trigger according to it. </w:t>
+      </w:r>
+    </w:p>
+    <w:p>
+      <w:r>
+        <w:rPr>
+          <w:noProof/>
+        </w:rPr>
+        <w:drawing>
+          <wp:anchor distT="0" distB="0" distL="114300" distR="114300" simplePos="0" relativeHeight="251659264" behindDoc="0" locked="0" layoutInCell="1" allowOverlap="1" wp14:anchorId="0D250CA7" wp14:editId="09C670B1">
+            <wp:simplePos x="0" y="0"/>
+            <wp:positionH relativeFrom="column">
+              <wp:posOffset>3987165</wp:posOffset>
+            </wp:positionH>
+            <wp:positionV relativeFrom="paragraph">
+              <wp:posOffset>820597</wp:posOffset>
+            </wp:positionV>
+            <wp:extent cx="2325745" cy="5038725"/>
+            <wp:effectExtent l="0" t="0" r="0" b="0"/>
+            <wp:wrapThrough wrapText="bothSides">
+              <wp:wrapPolygon edited="0">
+                <wp:start x="0" y="0"/>
+                <wp:lineTo x="0" y="21478"/>
+                <wp:lineTo x="21411" y="21478"/>
+                <wp:lineTo x="21411" y="0"/>
+                <wp:lineTo x="0" y="0"/>
+              </wp:wrapPolygon>
+            </wp:wrapThrough>
+            <wp:docPr id="1" name="Picture 1" descr="A picture containing graphical user interface, application&#10;&#10;Description automatically generated"/>
+            <wp:cNvGraphicFramePr>
+              <a:graphicFrameLocks xmlns:a="http://schemas.openxmlformats.org/drawingml/2006/main" noChangeAspect="1"/>
+            </wp:cNvGraphicFramePr>
+            <a:graphic xmlns:a="http://schemas.openxmlformats.org/drawingml/2006/main">
+              <a:graphicData uri="http://schemas.openxmlformats.org/drawingml/2006/picture">
+                <pic:pic xmlns:pic="http://schemas.openxmlformats.org/drawingml/2006/picture">
+                  <pic:nvPicPr>
+                    <pic:cNvPr id="1" name="Picture 1" descr="A picture containing graphical user interface, application&#10;&#10;Description automatically generated"/>
+                    <pic:cNvPicPr/>
+                  </pic:nvPicPr>
+                  <pic:blipFill>
+                    <a:blip r:embed="rId11">
+                      <a:extLst>
+                        <a:ext uri="{28A0092B-C50C-407E-A947-70E740481C1C}">
+                          <a14:useLocalDpi xmlns:a14="http://schemas.microsoft.com/office/drawing/2010/main" val="0"/>
+                        </a:ext>
+                      </a:extLst>
+                    </a:blip>
+                    <a:stretch>
+                      <a:fillRect/>
+                    </a:stretch>
+                  </pic:blipFill>
+                  <pic:spPr>
+                    <a:xfrm>
+                      <a:off x="0" y="0"/>
+                      <a:ext cx="2325745" cy="5038725"/>
+                    </a:xfrm>
+                    <a:prstGeom prst="rect">
+                      <a:avLst/>
+                    </a:prstGeom>
+                  </pic:spPr>
+                </pic:pic>
+              </a:graphicData>
+            </a:graphic>
+          </wp:anchor>
+        </w:drawing>
+      </w:r>
+      <w:r>
+        <w:t xml:space="preserve">In our project, Temperature sensor is using for getting the current temperature of the geyser by the user so he can set his geyser temperature according to it. For setting the value of the geyser menu is giving so the user can set it </w:t>
+      </w:r>
+      <w:proofErr w:type="gramStart"/>
+      <w:r>
+        <w:t>accordingly  to</w:t>
+      </w:r>
+      <w:proofErr w:type="gramEnd"/>
+      <w:r>
+        <w:t xml:space="preserve"> warm, hot and very hot. In the last, ON/OFF button is added for setting the geyser on and off. </w:t>
+      </w:r>
+    </w:p>
+    <w:p>
+      <w:pPr>
+        <w:rPr>
+          <w:b/>
+          <w:bCs/>
+          <w:sz w:val="24"/>
+          <w:szCs w:val="24"/>
+        </w:rPr>
+      </w:pPr>
+      <w:r>
+        <w:rPr>
+          <w:b/>
+          <w:bCs/>
+          <w:sz w:val="24"/>
+          <w:szCs w:val="24"/>
+        </w:rPr>
+        <w:t>Reviewed By:</w:t>
+      </w:r>
+    </w:p>
+    <w:p>
+      <w:pPr>
+        <w:pStyle w:val="ListParagraph"/>
+        <w:numPr>
+          <w:ilvl w:val="0"/>
+          <w:numId w:val="3"/>
+        </w:numPr>
+        <w:rPr>
+          <w:bCs/>
+        </w:rPr>
+      </w:pPr>
+      <w:r>
+        <w:rPr>
+          <w:bCs/>
+        </w:rPr>
+        <w:t>Waleed Afandi</w:t>
+      </w:r>
+      <w:r>
+        <w:rPr>
+          <w:bCs/>
+        </w:rPr>
+        <w:br/>
+        <w:t>Comments:</w:t>
+      </w:r>
+      <w:r>
+        <w:rPr>
+          <w:bCs/>
+        </w:rPr>
+        <w:br/>
+        <w:t xml:space="preserve">                   Add icons for and animation for temperature.</w:t>
+      </w:r>
+      <w:r>
+        <w:rPr>
+          <w:bCs/>
+        </w:rPr>
+        <w:br/>
+      </w:r>
+    </w:p>
+    <w:p>
+      <w:pPr>
+        <w:pStyle w:val="ListParagraph"/>
+        <w:numPr>
+          <w:ilvl w:val="0"/>
+          <w:numId w:val="3"/>
+        </w:numPr>
+        <w:rPr>
+          <w:bCs/>
+        </w:rPr>
+      </w:pPr>
+      <w:r>
+        <w:rPr>
+          <w:bCs/>
+        </w:rPr>
+        <w:t>Ahsan Usman:</w:t>
+      </w:r>
+      <w:r>
+        <w:rPr>
+          <w:bCs/>
+        </w:rPr>
+        <w:br/>
+        <w:t>Comments:</w:t>
+      </w:r>
+      <w:r>
+        <w:rPr>
+          <w:bCs/>
+        </w:rPr>
+        <w:br/>
+        <w:t xml:space="preserve">                  Add rotating dial for geyser value.</w:t>
+      </w:r>
+    </w:p>
+    <w:p>
+      <w:pPr>
+        <w:rPr>
+          <w:lang w:val="en-US"/>
+        </w:rPr>
+      </w:pPr>
+    </w:p>
+    <w:p>
+      <w:pPr>
+        <w:rPr>
+          <w:lang w:val="en-US"/>
+        </w:rPr>
+      </w:pPr>
+    </w:p>
+    <w:p>
+      <w:pPr>
+        <w:rPr>
+          <w:lang w:val="en-US"/>
+        </w:rPr>
+      </w:pPr>
+    </w:p>
+    <w:p>
+      <w:pPr>
+        <w:rPr>
+          <w:lang w:val="en-US"/>
+        </w:rPr>
+      </w:pPr>
+    </w:p>
+    <w:p>
+      <w:pPr>
+        <w:rPr>
+          <w:lang w:val="en-US"/>
+        </w:rPr>
+      </w:pPr>
+    </w:p>
+    <w:p>
+      <w:pPr>
+        <w:rPr>
+          <w:lang w:val="en-US"/>
+        </w:rPr>
+      </w:pPr>
+    </w:p>
+    <w:p>
+      <w:pPr>
+        <w:rPr>
+          <w:lang w:val="en-US"/>
+        </w:rPr>
+      </w:pPr>
+    </w:p>
+    <w:p>
+      <w:pPr>
+        <w:rPr>
+          <w:lang w:val="en-US"/>
+        </w:rPr>
+      </w:pPr>
+    </w:p>
+    <w:p>
+      <w:pPr>
+        <w:rPr>
+          <w:lang w:val="en-US"/>
+        </w:rPr>
+      </w:pPr>
+    </w:p>
+    <w:p>
+      <w:pPr>
+        <w:rPr>
+          <w:lang w:val="en-US"/>
+        </w:rPr>
+      </w:pPr>
+    </w:p>
+    <w:p>
+      <w:pPr>
+        <w:rPr>
+          <w:lang w:val="en-US"/>
+        </w:rPr>
+      </w:pPr>
+    </w:p>
+    <w:p>
+      <w:pPr>
+        <w:rPr>
+          <w:lang w:val="en-US"/>
+        </w:rPr>
+      </w:pPr>
+    </w:p>
+    <w:p>
+      <w:pPr>
+        <w:rPr>
+          <w:lang w:val="en-US"/>
+        </w:rPr>
+      </w:pPr>
+    </w:p>
+    <w:p>
+      <w:pPr>
+        <w:rPr>
+          <w:lang w:val="en-US"/>
+        </w:rPr>
+      </w:pPr>
+    </w:p>
+    <w:p>
+      <w:pPr>
+        <w:rPr>
+          <w:lang w:val="en-US"/>
+        </w:rPr>
+      </w:pPr>
+    </w:p>
+    <w:p>
+      <w:pPr>
+        <w:rPr>
+          <w:lang w:val="en-US"/>
+        </w:rPr>
+      </w:pPr>
+    </w:p>
+    <w:p>
+      <w:pPr>
+        <w:rPr>
+          <w:lang w:val="en-US"/>
+        </w:rPr>
+      </w:pPr>
+    </w:p>
+    <w:p>
+      <w:pPr>
+        <w:rPr>
+          <w:lang w:val="en-US"/>
+        </w:rPr>
+      </w:pPr>
+    </w:p>
+    <w:p>
+      <w:pPr>
+        <w:pStyle w:val="ListParagraph"/>
+        <w:numPr>
+          <w:ilvl w:val="0"/>
+          <w:numId w:val="3"/>
+        </w:numPr>
+        <w:rPr>
+          <w:b/>
+          <w:sz w:val="28"/>
+          <w:szCs w:val="28"/>
+          <w:lang w:val="en-US"/>
+        </w:rPr>
+      </w:pPr>
+      <w:r>
+        <w:rPr>
+          <w:b/>
+          <w:sz w:val="28"/>
+          <w:szCs w:val="28"/>
+          <w:lang w:val="en-US"/>
+        </w:rPr>
+        <w:lastRenderedPageBreak/>
+        <w:t>Waleed Afandi</w:t>
+      </w:r>
+    </w:p>
+    <w:p>
+      <w:pPr>
+        <w:rPr>
+          <w:b/>
+          <w:sz w:val="28"/>
+          <w:szCs w:val="28"/>
+          <w:lang w:val="en-US"/>
+        </w:rPr>
+      </w:pPr>
+      <w:r>
+        <w:rPr>
+          <w:b/>
+          <w:sz w:val="28"/>
+          <w:szCs w:val="28"/>
+          <w:lang w:val="en-US"/>
+        </w:rPr>
+        <w:t>Scheduling:</w:t>
+      </w:r>
+    </w:p>
+    <w:p>
+      <w:pPr>
+        <w:rPr>
+          <w:lang w:val="en-US"/>
+        </w:rPr>
+      </w:pPr>
+      <w:r>
+        <w:rPr>
+          <w:noProof/>
+          <w:lang w:val="en-US"/>
+        </w:rPr>
+        <w:drawing>
+          <wp:anchor distT="0" distB="0" distL="114300" distR="114300" simplePos="0" relativeHeight="251660288" behindDoc="1" locked="0" layoutInCell="1" allowOverlap="1" wp14:anchorId="32946CC2" wp14:editId="178C4BEC">
+            <wp:simplePos x="0" y="0"/>
+            <wp:positionH relativeFrom="column">
+              <wp:posOffset>4107180</wp:posOffset>
+            </wp:positionH>
+            <wp:positionV relativeFrom="paragraph">
+              <wp:posOffset>644525</wp:posOffset>
+            </wp:positionV>
+            <wp:extent cx="2205942" cy="4779658"/>
+            <wp:effectExtent l="0" t="0" r="4445" b="1905"/>
+            <wp:wrapNone/>
+            <wp:docPr id="4" name="Picture 4" descr="Graphical user interface, text, application, chat or text message&#10;&#10;Description automatically generated"/>
+            <wp:cNvGraphicFramePr>
+              <a:graphicFrameLocks xmlns:a="http://schemas.openxmlformats.org/drawingml/2006/main" noChangeAspect="1"/>
+            </wp:cNvGraphicFramePr>
+            <a:graphic xmlns:a="http://schemas.openxmlformats.org/drawingml/2006/main">
+              <a:graphicData uri="http://schemas.openxmlformats.org/drawingml/2006/picture">
+                <pic:pic xmlns:pic="http://schemas.openxmlformats.org/drawingml/2006/picture">
+                  <pic:nvPicPr>
+                    <pic:cNvPr id="1" name="Picture 1" descr="Graphical user interface, text, application, chat or text message&#10;&#10;Description automatically generated"/>
+                    <pic:cNvPicPr/>
+                  </pic:nvPicPr>
+                  <pic:blipFill>
+                    <a:blip r:embed="rId12" cstate="print">
+                      <a:extLst>
+                        <a:ext uri="{28A0092B-C50C-407E-A947-70E740481C1C}">
+                          <a14:useLocalDpi xmlns:a14="http://schemas.microsoft.com/office/drawing/2010/main" val="0"/>
+                        </a:ext>
+                      </a:extLst>
+                    </a:blip>
+                    <a:stretch>
+                      <a:fillRect/>
+                    </a:stretch>
+                  </pic:blipFill>
+                  <pic:spPr>
+                    <a:xfrm>
+                      <a:off x="0" y="0"/>
+                      <a:ext cx="2220181" cy="4810509"/>
+                    </a:xfrm>
+                    <a:prstGeom prst="rect">
+                      <a:avLst/>
+                    </a:prstGeom>
+                  </pic:spPr>
+                </pic:pic>
+              </a:graphicData>
+            </a:graphic>
+            <wp14:sizeRelH relativeFrom="page">
+              <wp14:pctWidth>0</wp14:pctWidth>
+            </wp14:sizeRelH>
+            <wp14:sizeRelV relativeFrom="page">
+              <wp14:pctHeight>0</wp14:pctHeight>
+            </wp14:sizeRelV>
+          </wp:anchor>
+        </w:drawing>
+      </w:r>
+      <w:r>
+        <w:rPr>
+          <w:lang w:val="en-US"/>
+        </w:rPr>
+        <w:t>This module will add the scheduling activity to the activity, much like an alarm app. The user will enter time and date and set geyser’s temperature according to the requirement. When the specific time is reached, the application will send the designated values to the firebase. This functionality will require the android alarm manager class to be included.</w:t>
+      </w:r>
+    </w:p>
+    <w:p>
+      <w:pPr>
+        <w:rPr>
+          <w:lang w:val="en-US"/>
+        </w:rPr>
+      </w:pPr>
+    </w:p>
+    <w:p>
+      <w:pPr>
+        <w:rPr>
+          <w:sz w:val="24"/>
+          <w:szCs w:val="24"/>
+          <w:lang w:val="en-US"/>
+        </w:rPr>
+      </w:pPr>
+      <w:r>
+        <w:rPr>
+          <w:sz w:val="24"/>
+          <w:szCs w:val="24"/>
+          <w:lang w:val="en-US"/>
+        </w:rPr>
+        <w:t>Reviewed By:</w:t>
+      </w:r>
+    </w:p>
+    <w:p>
+      <w:pPr>
+        <w:pStyle w:val="ListParagraph"/>
+        <w:numPr>
+          <w:ilvl w:val="0"/>
+          <w:numId w:val="4"/>
+        </w:numPr>
+        <w:rPr>
+          <w:sz w:val="24"/>
+          <w:szCs w:val="24"/>
+          <w:lang w:val="en-US"/>
+        </w:rPr>
+      </w:pPr>
+      <w:r>
+        <w:rPr>
+          <w:sz w:val="24"/>
+          <w:szCs w:val="24"/>
+          <w:lang w:val="en-US"/>
+        </w:rPr>
+        <w:t>Shamir Afridi</w:t>
+      </w:r>
+      <w:r>
+        <w:rPr>
+          <w:sz w:val="24"/>
+          <w:szCs w:val="24"/>
+          <w:lang w:val="en-US"/>
+        </w:rPr>
+        <w:br/>
+        <w:t>Comments:</w:t>
+      </w:r>
+      <w:r>
+        <w:rPr>
+          <w:sz w:val="24"/>
+          <w:szCs w:val="24"/>
+          <w:lang w:val="en-US"/>
+        </w:rPr>
+        <w:br/>
+        <w:t xml:space="preserve">                    Add date and time picker.</w:t>
+      </w:r>
+      <w:r>
+        <w:rPr>
+          <w:sz w:val="24"/>
+          <w:szCs w:val="24"/>
+          <w:lang w:val="en-US"/>
+        </w:rPr>
+        <w:br/>
+      </w:r>
+    </w:p>
+    <w:p>
+      <w:pPr>
+        <w:pStyle w:val="ListParagraph"/>
+        <w:numPr>
+          <w:ilvl w:val="0"/>
+          <w:numId w:val="4"/>
+        </w:numPr>
+        <w:rPr>
+          <w:sz w:val="24"/>
+          <w:szCs w:val="24"/>
+          <w:lang w:val="en-US"/>
+        </w:rPr>
+      </w:pPr>
+      <w:proofErr w:type="spellStart"/>
+      <w:r>
+        <w:rPr>
+          <w:sz w:val="24"/>
+          <w:szCs w:val="24"/>
+          <w:lang w:val="en-US"/>
+        </w:rPr>
+        <w:t>M.Ahsan</w:t>
+      </w:r>
+      <w:proofErr w:type="spellEnd"/>
+      <w:r>
+        <w:rPr>
+          <w:sz w:val="24"/>
+          <w:szCs w:val="24"/>
+          <w:lang w:val="en-US"/>
+        </w:rPr>
+        <w:t xml:space="preserve"> Usman</w:t>
+      </w:r>
+      <w:r>
+        <w:rPr>
+          <w:sz w:val="24"/>
+          <w:szCs w:val="24"/>
+          <w:lang w:val="en-US"/>
+        </w:rPr>
+        <w:br/>
+        <w:t>Comments:</w:t>
+      </w:r>
+      <w:r>
+        <w:rPr>
+          <w:sz w:val="24"/>
+          <w:szCs w:val="24"/>
+          <w:lang w:val="en-US"/>
+        </w:rPr>
+        <w:br/>
+        <w:t xml:space="preserve">                   Nil</w:t>
+      </w:r>
+    </w:p>
+    <w:p>
+      <w:pPr>
+        <w:pStyle w:val="ListParagraph"/>
+        <w:ind w:left="360"/>
+        <w:rPr>
+          <w:sz w:val="24"/>
+          <w:szCs w:val="24"/>
+          <w:lang w:val="en-US"/>
+        </w:rPr>
+      </w:pPr>
+    </w:p>
+    <w:p>
+      <w:pPr>
+        <w:rPr>
+          <w:lang w:val="en-US"/>
+        </w:rPr>
+      </w:pPr>
+      <w:r>
+        <w:rPr>
+          <w:lang w:val="en-US"/>
+        </w:rPr>
+        <w:t xml:space="preserve"> </w:t>
+      </w:r>
+    </w:p>
+    <w:p>
+      <w:pPr>
+        <w:rPr>
+          <w:lang w:val="en-US"/>
+        </w:rPr>
+      </w:pPr>
+    </w:p>
     <w:p/>
     <w:sectPr>
       <w:pgSz w:w="11906" w:h="16838"/>
@@ -358,6 +2041,475 @@
     </w:sectPr>
   </w:body>
 </w:document>
+</file>
+
+<file path=word/numbering.xml><?xml version="1.0" encoding="utf-8"?>
+<w:numbering xmlns:wpc="http://schemas.microsoft.com/office/word/2010/wordprocessingCanvas" xmlns:cx="http://schemas.microsoft.com/office/drawing/2014/chartex" xmlns:cx1="http://schemas.microsoft.com/office/drawing/2015/9/8/chartex" xmlns:cx2="http://schemas.microsoft.com/office/drawing/2015/10/21/chartex" xmlns:cx3="http://schemas.microsoft.com/office/drawing/2016/5/9/chartex" xmlns:cx4="http://schemas.microsoft.com/office/drawing/2016/5/10/chartex" xmlns:cx5="http://schemas.microsoft.com/office/drawing/2016/5/11/chartex" xmlns:cx6="http://schemas.microsoft.com/office/drawing/2016/5/12/chartex" xmlns:cx7="http://schemas.microsoft.com/office/drawing/2016/5/13/chartex" xmlns:cx8="http://schemas.microsoft.com/office/drawing/2016/5/14/chartex" xmlns:mc="http://schemas.openxmlformats.org/markup-compatibility/2006" xmlns:aink="http://schemas.microsoft.com/office/drawing/2016/ink" xmlns:am3d="http://schemas.microsoft.com/office/drawing/2017/model3d" xmlns:o="urn:schemas-microsoft-com:office:office" xmlns:r="http://schemas.openxmlformats.org/officeDocument/2006/relationships" xmlns:m="http://schemas.openxmlformats.org/officeDocument/2006/math" xmlns:v="urn:schemas-microsoft-com:vml" xmlns:wp14="http://schemas.microsoft.com/office/word/2010/wordprocessingDrawing" xmlns:wp="http://schemas.openxmlformats.org/drawingml/2006/wordprocessingDrawing" xmlns:w10="urn:schemas-microsoft-com:office:word" xmlns:w="http://schemas.openxmlformats.org/wordprocessingml/2006/main" xmlns:w14="http://schemas.microsoft.com/office/word/2010/wordml" xmlns:w15="http://schemas.microsoft.com/office/word/2012/wordml" xmlns:w16cex="http://schemas.microsoft.com/office/word/2018/wordml/cex" xmlns:w16cid="http://schemas.microsoft.com/office/word/2016/wordml/cid" xmlns:w16="http://schemas.microsoft.com/office/word/2018/wordml" xmlns:w16se="http://schemas.microsoft.com/office/word/2015/wordml/symex" xmlns:wpg="http://schemas.microsoft.com/office/word/2010/wordprocessingGroup" xmlns:wpi="http://schemas.microsoft.com/office/word/2010/wordprocessingInk" xmlns:wne="http://schemas.microsoft.com/office/word/2006/wordml" xmlns:wps="http://schemas.microsoft.com/office/word/2010/wordprocessingShape" mc:Ignorable="w14 w15 w16se w16cid w16 w16cex wp14">
+  <w:abstractNum w:abstractNumId="0" w15:restartNumberingAfterBreak="0">
+    <w:nsid w:val="05F24556"/>
+    <w:multiLevelType w:val="hybridMultilevel"/>
+    <w:tmpl w:val="1042FC44"/>
+    <w:lvl w:ilvl="0" w:tplc="20000001">
+      <w:start w:val="1"/>
+      <w:numFmt w:val="bullet"/>
+      <w:lvlText w:val=""/>
+      <w:lvlJc w:val="left"/>
+      <w:pPr>
+        <w:ind w:left="720" w:hanging="360"/>
+      </w:pPr>
+      <w:rPr>
+        <w:rFonts w:ascii="Symbol" w:hAnsi="Symbol" w:hint="default"/>
+      </w:rPr>
+    </w:lvl>
+    <w:lvl w:ilvl="1" w:tplc="20000003">
+      <w:start w:val="1"/>
+      <w:numFmt w:val="bullet"/>
+      <w:lvlText w:val="o"/>
+      <w:lvlJc w:val="left"/>
+      <w:pPr>
+        <w:ind w:left="1440" w:hanging="360"/>
+      </w:pPr>
+      <w:rPr>
+        <w:rFonts w:ascii="Courier New" w:hAnsi="Courier New" w:cs="Courier New" w:hint="default"/>
+      </w:rPr>
+    </w:lvl>
+    <w:lvl w:ilvl="2" w:tplc="20000005" w:tentative="1">
+      <w:start w:val="1"/>
+      <w:numFmt w:val="bullet"/>
+      <w:lvlText w:val=""/>
+      <w:lvlJc w:val="left"/>
+      <w:pPr>
+        <w:ind w:left="2160" w:hanging="360"/>
+      </w:pPr>
+      <w:rPr>
+        <w:rFonts w:ascii="Wingdings" w:hAnsi="Wingdings" w:hint="default"/>
+      </w:rPr>
+    </w:lvl>
+    <w:lvl w:ilvl="3" w:tplc="20000001" w:tentative="1">
+      <w:start w:val="1"/>
+      <w:numFmt w:val="bullet"/>
+      <w:lvlText w:val=""/>
+      <w:lvlJc w:val="left"/>
+      <w:pPr>
+        <w:ind w:left="2880" w:hanging="360"/>
+      </w:pPr>
+      <w:rPr>
+        <w:rFonts w:ascii="Symbol" w:hAnsi="Symbol" w:hint="default"/>
+      </w:rPr>
+    </w:lvl>
+    <w:lvl w:ilvl="4" w:tplc="20000003" w:tentative="1">
+      <w:start w:val="1"/>
+      <w:numFmt w:val="bullet"/>
+      <w:lvlText w:val="o"/>
+      <w:lvlJc w:val="left"/>
+      <w:pPr>
+        <w:ind w:left="3600" w:hanging="360"/>
+      </w:pPr>
+      <w:rPr>
+        <w:rFonts w:ascii="Courier New" w:hAnsi="Courier New" w:cs="Courier New" w:hint="default"/>
+      </w:rPr>
+    </w:lvl>
+    <w:lvl w:ilvl="5" w:tplc="20000005" w:tentative="1">
+      <w:start w:val="1"/>
+      <w:numFmt w:val="bullet"/>
+      <w:lvlText w:val=""/>
+      <w:lvlJc w:val="left"/>
+      <w:pPr>
+        <w:ind w:left="4320" w:hanging="360"/>
+      </w:pPr>
+      <w:rPr>
+        <w:rFonts w:ascii="Wingdings" w:hAnsi="Wingdings" w:hint="default"/>
+      </w:rPr>
+    </w:lvl>
+    <w:lvl w:ilvl="6" w:tplc="20000001" w:tentative="1">
+      <w:start w:val="1"/>
+      <w:numFmt w:val="bullet"/>
+      <w:lvlText w:val=""/>
+      <w:lvlJc w:val="left"/>
+      <w:pPr>
+        <w:ind w:left="5040" w:hanging="360"/>
+      </w:pPr>
+      <w:rPr>
+        <w:rFonts w:ascii="Symbol" w:hAnsi="Symbol" w:hint="default"/>
+      </w:rPr>
+    </w:lvl>
+    <w:lvl w:ilvl="7" w:tplc="20000003" w:tentative="1">
+      <w:start w:val="1"/>
+      <w:numFmt w:val="bullet"/>
+      <w:lvlText w:val="o"/>
+      <w:lvlJc w:val="left"/>
+      <w:pPr>
+        <w:ind w:left="5760" w:hanging="360"/>
+      </w:pPr>
+      <w:rPr>
+        <w:rFonts w:ascii="Courier New" w:hAnsi="Courier New" w:cs="Courier New" w:hint="default"/>
+      </w:rPr>
+    </w:lvl>
+    <w:lvl w:ilvl="8" w:tplc="20000005" w:tentative="1">
+      <w:start w:val="1"/>
+      <w:numFmt w:val="bullet"/>
+      <w:lvlText w:val=""/>
+      <w:lvlJc w:val="left"/>
+      <w:pPr>
+        <w:ind w:left="6480" w:hanging="360"/>
+      </w:pPr>
+      <w:rPr>
+        <w:rFonts w:ascii="Wingdings" w:hAnsi="Wingdings" w:hint="default"/>
+      </w:rPr>
+    </w:lvl>
+  </w:abstractNum>
+  <w:abstractNum w:abstractNumId="1" w15:restartNumberingAfterBreak="0">
+    <w:nsid w:val="59457721"/>
+    <w:multiLevelType w:val="hybridMultilevel"/>
+    <w:tmpl w:val="766A24DE"/>
+    <w:lvl w:ilvl="0" w:tplc="20000001">
+      <w:start w:val="1"/>
+      <w:numFmt w:val="bullet"/>
+      <w:lvlText w:val=""/>
+      <w:lvlJc w:val="left"/>
+      <w:pPr>
+        <w:ind w:left="720" w:hanging="360"/>
+      </w:pPr>
+      <w:rPr>
+        <w:rFonts w:ascii="Symbol" w:hAnsi="Symbol" w:hint="default"/>
+      </w:rPr>
+    </w:lvl>
+    <w:lvl w:ilvl="1" w:tplc="20000003" w:tentative="1">
+      <w:start w:val="1"/>
+      <w:numFmt w:val="bullet"/>
+      <w:lvlText w:val="o"/>
+      <w:lvlJc w:val="left"/>
+      <w:pPr>
+        <w:ind w:left="1440" w:hanging="360"/>
+      </w:pPr>
+      <w:rPr>
+        <w:rFonts w:ascii="Courier New" w:hAnsi="Courier New" w:cs="Courier New" w:hint="default"/>
+      </w:rPr>
+    </w:lvl>
+    <w:lvl w:ilvl="2" w:tplc="20000005" w:tentative="1">
+      <w:start w:val="1"/>
+      <w:numFmt w:val="bullet"/>
+      <w:lvlText w:val=""/>
+      <w:lvlJc w:val="left"/>
+      <w:pPr>
+        <w:ind w:left="2160" w:hanging="360"/>
+      </w:pPr>
+      <w:rPr>
+        <w:rFonts w:ascii="Wingdings" w:hAnsi="Wingdings" w:hint="default"/>
+      </w:rPr>
+    </w:lvl>
+    <w:lvl w:ilvl="3" w:tplc="20000001" w:tentative="1">
+      <w:start w:val="1"/>
+      <w:numFmt w:val="bullet"/>
+      <w:lvlText w:val=""/>
+      <w:lvlJc w:val="left"/>
+      <w:pPr>
+        <w:ind w:left="2880" w:hanging="360"/>
+      </w:pPr>
+      <w:rPr>
+        <w:rFonts w:ascii="Symbol" w:hAnsi="Symbol" w:hint="default"/>
+      </w:rPr>
+    </w:lvl>
+    <w:lvl w:ilvl="4" w:tplc="20000003" w:tentative="1">
+      <w:start w:val="1"/>
+      <w:numFmt w:val="bullet"/>
+      <w:lvlText w:val="o"/>
+      <w:lvlJc w:val="left"/>
+      <w:pPr>
+        <w:ind w:left="3600" w:hanging="360"/>
+      </w:pPr>
+      <w:rPr>
+        <w:rFonts w:ascii="Courier New" w:hAnsi="Courier New" w:cs="Courier New" w:hint="default"/>
+      </w:rPr>
+    </w:lvl>
+    <w:lvl w:ilvl="5" w:tplc="20000005" w:tentative="1">
+      <w:start w:val="1"/>
+      <w:numFmt w:val="bullet"/>
+      <w:lvlText w:val=""/>
+      <w:lvlJc w:val="left"/>
+      <w:pPr>
+        <w:ind w:left="4320" w:hanging="360"/>
+      </w:pPr>
+      <w:rPr>
+        <w:rFonts w:ascii="Wingdings" w:hAnsi="Wingdings" w:hint="default"/>
+      </w:rPr>
+    </w:lvl>
+    <w:lvl w:ilvl="6" w:tplc="20000001" w:tentative="1">
+      <w:start w:val="1"/>
+      <w:numFmt w:val="bullet"/>
+      <w:lvlText w:val=""/>
+      <w:lvlJc w:val="left"/>
+      <w:pPr>
+        <w:ind w:left="5040" w:hanging="360"/>
+      </w:pPr>
+      <w:rPr>
+        <w:rFonts w:ascii="Symbol" w:hAnsi="Symbol" w:hint="default"/>
+      </w:rPr>
+    </w:lvl>
+    <w:lvl w:ilvl="7" w:tplc="20000003" w:tentative="1">
+      <w:start w:val="1"/>
+      <w:numFmt w:val="bullet"/>
+      <w:lvlText w:val="o"/>
+      <w:lvlJc w:val="left"/>
+      <w:pPr>
+        <w:ind w:left="5760" w:hanging="360"/>
+      </w:pPr>
+      <w:rPr>
+        <w:rFonts w:ascii="Courier New" w:hAnsi="Courier New" w:cs="Courier New" w:hint="default"/>
+      </w:rPr>
+    </w:lvl>
+    <w:lvl w:ilvl="8" w:tplc="20000005" w:tentative="1">
+      <w:start w:val="1"/>
+      <w:numFmt w:val="bullet"/>
+      <w:lvlText w:val=""/>
+      <w:lvlJc w:val="left"/>
+      <w:pPr>
+        <w:ind w:left="6480" w:hanging="360"/>
+      </w:pPr>
+      <w:rPr>
+        <w:rFonts w:ascii="Wingdings" w:hAnsi="Wingdings" w:hint="default"/>
+      </w:rPr>
+    </w:lvl>
+  </w:abstractNum>
+  <w:abstractNum w:abstractNumId="2" w15:restartNumberingAfterBreak="0">
+    <w:nsid w:val="6F986260"/>
+    <w:multiLevelType w:val="hybridMultilevel"/>
+    <w:tmpl w:val="AE16F7D2"/>
+    <w:lvl w:ilvl="0" w:tplc="20000001">
+      <w:start w:val="1"/>
+      <w:numFmt w:val="bullet"/>
+      <w:lvlText w:val=""/>
+      <w:lvlJc w:val="left"/>
+      <w:pPr>
+        <w:ind w:left="720" w:hanging="360"/>
+      </w:pPr>
+      <w:rPr>
+        <w:rFonts w:ascii="Symbol" w:hAnsi="Symbol" w:hint="default"/>
+      </w:rPr>
+    </w:lvl>
+    <w:lvl w:ilvl="1" w:tplc="20000003" w:tentative="1">
+      <w:start w:val="1"/>
+      <w:numFmt w:val="bullet"/>
+      <w:lvlText w:val="o"/>
+      <w:lvlJc w:val="left"/>
+      <w:pPr>
+        <w:ind w:left="1440" w:hanging="360"/>
+      </w:pPr>
+      <w:rPr>
+        <w:rFonts w:ascii="Courier New" w:hAnsi="Courier New" w:cs="Courier New" w:hint="default"/>
+      </w:rPr>
+    </w:lvl>
+    <w:lvl w:ilvl="2" w:tplc="20000005" w:tentative="1">
+      <w:start w:val="1"/>
+      <w:numFmt w:val="bullet"/>
+      <w:lvlText w:val=""/>
+      <w:lvlJc w:val="left"/>
+      <w:pPr>
+        <w:ind w:left="2160" w:hanging="360"/>
+      </w:pPr>
+      <w:rPr>
+        <w:rFonts w:ascii="Wingdings" w:hAnsi="Wingdings" w:hint="default"/>
+      </w:rPr>
+    </w:lvl>
+    <w:lvl w:ilvl="3" w:tplc="20000001" w:tentative="1">
+      <w:start w:val="1"/>
+      <w:numFmt w:val="bullet"/>
+      <w:lvlText w:val=""/>
+      <w:lvlJc w:val="left"/>
+      <w:pPr>
+        <w:ind w:left="2880" w:hanging="360"/>
+      </w:pPr>
+      <w:rPr>
+        <w:rFonts w:ascii="Symbol" w:hAnsi="Symbol" w:hint="default"/>
+      </w:rPr>
+    </w:lvl>
+    <w:lvl w:ilvl="4" w:tplc="20000003" w:tentative="1">
+      <w:start w:val="1"/>
+      <w:numFmt w:val="bullet"/>
+      <w:lvlText w:val="o"/>
+      <w:lvlJc w:val="left"/>
+      <w:pPr>
+        <w:ind w:left="3600" w:hanging="360"/>
+      </w:pPr>
+      <w:rPr>
+        <w:rFonts w:ascii="Courier New" w:hAnsi="Courier New" w:cs="Courier New" w:hint="default"/>
+      </w:rPr>
+    </w:lvl>
+    <w:lvl w:ilvl="5" w:tplc="20000005" w:tentative="1">
+      <w:start w:val="1"/>
+      <w:numFmt w:val="bullet"/>
+      <w:lvlText w:val=""/>
+      <w:lvlJc w:val="left"/>
+      <w:pPr>
+        <w:ind w:left="4320" w:hanging="360"/>
+      </w:pPr>
+      <w:rPr>
+        <w:rFonts w:ascii="Wingdings" w:hAnsi="Wingdings" w:hint="default"/>
+      </w:rPr>
+    </w:lvl>
+    <w:lvl w:ilvl="6" w:tplc="20000001" w:tentative="1">
+      <w:start w:val="1"/>
+      <w:numFmt w:val="bullet"/>
+      <w:lvlText w:val=""/>
+      <w:lvlJc w:val="left"/>
+      <w:pPr>
+        <w:ind w:left="5040" w:hanging="360"/>
+      </w:pPr>
+      <w:rPr>
+        <w:rFonts w:ascii="Symbol" w:hAnsi="Symbol" w:hint="default"/>
+      </w:rPr>
+    </w:lvl>
+    <w:lvl w:ilvl="7" w:tplc="20000003" w:tentative="1">
+      <w:start w:val="1"/>
+      <w:numFmt w:val="bullet"/>
+      <w:lvlText w:val="o"/>
+      <w:lvlJc w:val="left"/>
+      <w:pPr>
+        <w:ind w:left="5760" w:hanging="360"/>
+      </w:pPr>
+      <w:rPr>
+        <w:rFonts w:ascii="Courier New" w:hAnsi="Courier New" w:cs="Courier New" w:hint="default"/>
+      </w:rPr>
+    </w:lvl>
+    <w:lvl w:ilvl="8" w:tplc="20000005" w:tentative="1">
+      <w:start w:val="1"/>
+      <w:numFmt w:val="bullet"/>
+      <w:lvlText w:val=""/>
+      <w:lvlJc w:val="left"/>
+      <w:pPr>
+        <w:ind w:left="6480" w:hanging="360"/>
+      </w:pPr>
+      <w:rPr>
+        <w:rFonts w:ascii="Wingdings" w:hAnsi="Wingdings" w:hint="default"/>
+      </w:rPr>
+    </w:lvl>
+  </w:abstractNum>
+  <w:abstractNum w:abstractNumId="3" w15:restartNumberingAfterBreak="0">
+    <w:nsid w:val="761F4F51"/>
+    <w:multiLevelType w:val="hybridMultilevel"/>
+    <w:tmpl w:val="598CD91E"/>
+    <w:lvl w:ilvl="0" w:tplc="20000001">
+      <w:start w:val="1"/>
+      <w:numFmt w:val="bullet"/>
+      <w:lvlText w:val=""/>
+      <w:lvlJc w:val="left"/>
+      <w:pPr>
+        <w:ind w:left="360" w:hanging="360"/>
+      </w:pPr>
+      <w:rPr>
+        <w:rFonts w:ascii="Symbol" w:hAnsi="Symbol" w:hint="default"/>
+      </w:rPr>
+    </w:lvl>
+    <w:lvl w:ilvl="1" w:tplc="20000003" w:tentative="1">
+      <w:start w:val="1"/>
+      <w:numFmt w:val="bullet"/>
+      <w:lvlText w:val="o"/>
+      <w:lvlJc w:val="left"/>
+      <w:pPr>
+        <w:ind w:left="1080" w:hanging="360"/>
+      </w:pPr>
+      <w:rPr>
+        <w:rFonts w:ascii="Courier New" w:hAnsi="Courier New" w:cs="Courier New" w:hint="default"/>
+      </w:rPr>
+    </w:lvl>
+    <w:lvl w:ilvl="2" w:tplc="20000005" w:tentative="1">
+      <w:start w:val="1"/>
+      <w:numFmt w:val="bullet"/>
+      <w:lvlText w:val=""/>
+      <w:lvlJc w:val="left"/>
+      <w:pPr>
+        <w:ind w:left="1800" w:hanging="360"/>
+      </w:pPr>
+      <w:rPr>
+        <w:rFonts w:ascii="Wingdings" w:hAnsi="Wingdings" w:hint="default"/>
+      </w:rPr>
+    </w:lvl>
+    <w:lvl w:ilvl="3" w:tplc="20000001" w:tentative="1">
+      <w:start w:val="1"/>
+      <w:numFmt w:val="bullet"/>
+      <w:lvlText w:val=""/>
+      <w:lvlJc w:val="left"/>
+      <w:pPr>
+        <w:ind w:left="2520" w:hanging="360"/>
+      </w:pPr>
+      <w:rPr>
+        <w:rFonts w:ascii="Symbol" w:hAnsi="Symbol" w:hint="default"/>
+      </w:rPr>
+    </w:lvl>
+    <w:lvl w:ilvl="4" w:tplc="20000003" w:tentative="1">
+      <w:start w:val="1"/>
+      <w:numFmt w:val="bullet"/>
+      <w:lvlText w:val="o"/>
+      <w:lvlJc w:val="left"/>
+      <w:pPr>
+        <w:ind w:left="3240" w:hanging="360"/>
+      </w:pPr>
+      <w:rPr>
+        <w:rFonts w:ascii="Courier New" w:hAnsi="Courier New" w:cs="Courier New" w:hint="default"/>
+      </w:rPr>
+    </w:lvl>
+    <w:lvl w:ilvl="5" w:tplc="20000005" w:tentative="1">
+      <w:start w:val="1"/>
+      <w:numFmt w:val="bullet"/>
+      <w:lvlText w:val=""/>
+      <w:lvlJc w:val="left"/>
+      <w:pPr>
+        <w:ind w:left="3960" w:hanging="360"/>
+      </w:pPr>
+      <w:rPr>
+        <w:rFonts w:ascii="Wingdings" w:hAnsi="Wingdings" w:hint="default"/>
+      </w:rPr>
+    </w:lvl>
+    <w:lvl w:ilvl="6" w:tplc="20000001" w:tentative="1">
+      <w:start w:val="1"/>
+      <w:numFmt w:val="bullet"/>
+      <w:lvlText w:val=""/>
+      <w:lvlJc w:val="left"/>
+      <w:pPr>
+        <w:ind w:left="4680" w:hanging="360"/>
+      </w:pPr>
+      <w:rPr>
+        <w:rFonts w:ascii="Symbol" w:hAnsi="Symbol" w:hint="default"/>
+      </w:rPr>
+    </w:lvl>
+    <w:lvl w:ilvl="7" w:tplc="20000003" w:tentative="1">
+      <w:start w:val="1"/>
+      <w:numFmt w:val="bullet"/>
+      <w:lvlText w:val="o"/>
+      <w:lvlJc w:val="left"/>
+      <w:pPr>
+        <w:ind w:left="5400" w:hanging="360"/>
+      </w:pPr>
+      <w:rPr>
+        <w:rFonts w:ascii="Courier New" w:hAnsi="Courier New" w:cs="Courier New" w:hint="default"/>
+      </w:rPr>
+    </w:lvl>
+    <w:lvl w:ilvl="8" w:tplc="20000005" w:tentative="1">
+      <w:start w:val="1"/>
+      <w:numFmt w:val="bullet"/>
+      <w:lvlText w:val=""/>
+      <w:lvlJc w:val="left"/>
+      <w:pPr>
+        <w:ind w:left="6120" w:hanging="360"/>
+      </w:pPr>
+      <w:rPr>
+        <w:rFonts w:ascii="Wingdings" w:hAnsi="Wingdings" w:hint="default"/>
+      </w:rPr>
+    </w:lvl>
+  </w:abstractNum>
+  <w:num w:numId="1">
+    <w:abstractNumId w:val="2"/>
+  </w:num>
+  <w:num w:numId="2">
+    <w:abstractNumId w:val="1"/>
+  </w:num>
+  <w:num w:numId="3">
+    <w:abstractNumId w:val="0"/>
+  </w:num>
+  <w:num w:numId="4">
+    <w:abstractNumId w:val="3"/>
+  </w:num>
+</w:numbering>
 </file>
 
 <file path=word/styles.xml><?xml version="1.0" encoding="utf-8"?>
@@ -811,6 +2963,29 @@
       <w:lang w:val="en-US"/>
     </w:rPr>
   </w:style>
+  <w:style w:type="paragraph" w:styleId="ListParagraph">
+    <w:name w:val="List Paragraph"/>
+    <w:basedOn w:val="Normal"/>
+    <w:uiPriority w:val="34"/>
+    <w:qFormat/>
+    <w:rsid w:val="00AB2260"/>
+    <w:pPr>
+      <w:ind w:left="720"/>
+      <w:contextualSpacing/>
+    </w:pPr>
+  </w:style>
+  <w:style w:type="character" w:styleId="Hyperlink">
+    <w:name w:val="Hyperlink"/>
+    <w:basedOn w:val="DefaultParagraphFont"/>
+    <w:uiPriority w:val="99"/>
+    <w:semiHidden/>
+    <w:unhideWhenUsed/>
+    <w:rsid w:val="00AB2260"/>
+    <w:rPr>
+      <w:color w:val="0000FF"/>
+      <w:u w:val="single"/>
+    </w:rPr>
+  </w:style>
 </w:styles>
 </file>
 
@@ -856,26 +3031,54 @@
 
 <file path=word/glossary/fontTable.xml><?xml version="1.0" encoding="utf-8"?>
 <w:fonts xmlns:mc="http://schemas.openxmlformats.org/markup-compatibility/2006" xmlns:r="http://schemas.openxmlformats.org/officeDocument/2006/relationships" xmlns:w="http://schemas.openxmlformats.org/wordprocessingml/2006/main" xmlns:w14="http://schemas.microsoft.com/office/word/2010/wordml" xmlns:w15="http://schemas.microsoft.com/office/word/2012/wordml" xmlns:w16cex="http://schemas.microsoft.com/office/word/2018/wordml/cex" xmlns:w16cid="http://schemas.microsoft.com/office/word/2016/wordml/cid" xmlns:w16="http://schemas.microsoft.com/office/word/2018/wordml" xmlns:w16se="http://schemas.microsoft.com/office/word/2015/wordml/symex" mc:Ignorable="w14 w15 w16se w16cid w16 w16cex">
-  <w:font w:name="Calibri">
-    <w:panose1 w:val="020F0502020204030204"/>
-    <w:charset w:val="00"/>
-    <w:family w:val="swiss"/>
+  <w:font w:name="Symbol">
+    <w:panose1 w:val="05050102010706020507"/>
+    <w:charset w:val="02"/>
+    <w:family w:val="roman"/>
     <w:pitch w:val="variable"/>
-    <w:sig w:usb0="E0002AFF" w:usb1="4000ACFF" w:usb2="00000001" w:usb3="00000000" w:csb0="000001FF" w:csb1="00000000"/>
+    <w:sig w:usb0="00000000" w:usb1="10000000" w:usb2="00000000" w:usb3="00000000" w:csb0="80000000" w:csb1="00000000"/>
   </w:font>
   <w:font w:name="Times New Roman">
     <w:panose1 w:val="02020603050405020304"/>
     <w:charset w:val="00"/>
     <w:family w:val="roman"/>
     <w:pitch w:val="variable"/>
-    <w:sig w:usb0="E0002AFF" w:usb1="C0007843" w:usb2="00000009" w:usb3="00000000" w:csb0="000001FF" w:csb1="00000000"/>
+    <w:sig w:usb0="E0002EFF" w:usb1="C000785B" w:usb2="00000009" w:usb3="00000000" w:csb0="000001FF" w:csb1="00000000"/>
+  </w:font>
+  <w:font w:name="Courier New">
+    <w:panose1 w:val="02070309020205020404"/>
+    <w:charset w:val="00"/>
+    <w:family w:val="modern"/>
+    <w:pitch w:val="fixed"/>
+    <w:sig w:usb0="E0002EFF" w:usb1="C0007843" w:usb2="00000009" w:usb3="00000000" w:csb0="000001FF" w:csb1="00000000"/>
+  </w:font>
+  <w:font w:name="Wingdings">
+    <w:panose1 w:val="05000000000000000000"/>
+    <w:charset w:val="02"/>
+    <w:family w:val="auto"/>
+    <w:pitch w:val="variable"/>
+    <w:sig w:usb0="00000000" w:usb1="10000000" w:usb2="00000000" w:usb3="00000000" w:csb0="80000000" w:csb1="00000000"/>
+  </w:font>
+  <w:font w:name="Calibri">
+    <w:panose1 w:val="020F0502020204030204"/>
+    <w:charset w:val="00"/>
+    <w:family w:val="swiss"/>
+    <w:pitch w:val="variable"/>
+    <w:sig w:usb0="E4002EFF" w:usb1="C000247B" w:usb2="00000009" w:usb3="00000000" w:csb0="000001FF" w:csb1="00000000"/>
   </w:font>
   <w:font w:name="Calibri Light">
     <w:panose1 w:val="020F0302020204030204"/>
     <w:charset w:val="00"/>
     <w:family w:val="swiss"/>
     <w:pitch w:val="variable"/>
-    <w:sig w:usb0="A0002AEF" w:usb1="4000207B" w:usb2="00000000" w:usb3="00000000" w:csb0="000001FF" w:csb1="00000000"/>
+    <w:sig w:usb0="E4002EFF" w:usb1="C000247B" w:usb2="00000009" w:usb3="00000000" w:csb0="000001FF" w:csb1="00000000"/>
+  </w:font>
+  <w:font w:name="Arial">
+    <w:panose1 w:val="020B0604020202020204"/>
+    <w:charset w:val="00"/>
+    <w:family w:val="swiss"/>
+    <w:pitch w:val="variable"/>
+    <w:sig w:usb0="E0002EFF" w:usb1="C000785B" w:usb2="00000009" w:usb3="00000000" w:csb0="000001FF" w:csb1="00000000"/>
   </w:font>
 </w:fonts>
 </file>
@@ -896,7 +3099,9 @@
   </w:compat>
   <w:rsids>
     <w:rsidRoot w:val="005845F2"/>
+    <w:rsid w:val="00507DC7"/>
     <w:rsid w:val="005845F2"/>
+    <w:rsid w:val="00672A16"/>
     <w:rsid w:val="00EE11CD"/>
   </w:rsids>
   <m:mathPr>
@@ -1350,10 +3555,6 @@
     <w:name w:val="2C0CA9D229D54E7982F7EB0E1F4B0CED"/>
     <w:rsid w:val="005845F2"/>
   </w:style>
-  <w:style w:type="paragraph" w:customStyle="1" w:styleId="E20E453ABFEB4A759BB03152C8CA3479">
-    <w:name w:val="E20E453ABFEB4A759BB03152C8CA3479"/>
-    <w:rsid w:val="005845F2"/>
-  </w:style>
 </w:styles>
 </file>
 
